--- a/Лист_задания.docx
+++ b/Лист_задания.docx
@@ -155,18 +155,8 @@
           <w:szCs w:val="24"/>
           <w:u w:val="single"/>
         </w:rPr>
-        <w:t xml:space="preserve">Н.В. </w:t>
-      </w:r>
-      <w:proofErr w:type="spellStart"/>
-      <w:r>
-        <w:rPr>
-          <w:sz w:val="24"/>
-          <w:szCs w:val="24"/>
-          <w:u w:val="single"/>
-        </w:rPr>
-        <w:t>Пацей</w:t>
-      </w:r>
-      <w:proofErr w:type="spellEnd"/>
+        <w:t>Н.В. Пацей</w:t>
+      </w:r>
     </w:p>
     <w:p>
       <w:pPr>
@@ -214,38 +204,21 @@
           <w:sz w:val="24"/>
           <w:szCs w:val="24"/>
         </w:rPr>
-        <w:t>“_</w:t>
-      </w:r>
-      <w:proofErr w:type="gramStart"/>
+        <w:t>“__</w:t>
+      </w:r>
       <w:r>
         <w:rPr>
           <w:sz w:val="24"/>
           <w:szCs w:val="24"/>
         </w:rPr>
-        <w:t>_</w:t>
+        <w:t>”</w:t>
       </w:r>
       <w:r>
         <w:rPr>
           <w:sz w:val="24"/>
           <w:szCs w:val="24"/>
-          <w:lang w:val="en-US"/>
-        </w:rPr>
-        <w:t>”</w:t>
-      </w:r>
-      <w:r>
-        <w:rPr>
-          <w:sz w:val="24"/>
-          <w:szCs w:val="24"/>
-        </w:rPr>
-        <w:t>_</w:t>
-      </w:r>
-      <w:proofErr w:type="gramEnd"/>
-      <w:r>
-        <w:rPr>
-          <w:sz w:val="24"/>
-          <w:szCs w:val="24"/>
-        </w:rPr>
-        <w:t>____________</w:t>
+        </w:rPr>
+        <w:t>_____________</w:t>
       </w:r>
       <w:r>
         <w:rPr>
@@ -323,20 +296,27 @@
           <w:spacing w:val="20"/>
           <w:sz w:val="32"/>
         </w:rPr>
-        <w:t>"Объектно-ориентированн</w:t>
+        <w:t>«</w:t>
+      </w:r>
+      <w:r>
+        <w:rPr>
+          <w:spacing w:val="20"/>
+          <w:sz w:val="32"/>
+        </w:rPr>
+        <w:t>Объектно-ориентированн</w:t>
+      </w:r>
+      <w:r>
+        <w:rPr>
+          <w:spacing w:val="20"/>
+          <w:sz w:val="32"/>
+        </w:rPr>
+        <w:t>ые технологии программирования и стандарты проектирования</w:t>
+      </w:r>
+      <w:r>
+        <w:t>»</w:t>
       </w:r>
       <w:bookmarkStart w:id="0" w:name="_GoBack"/>
       <w:bookmarkEnd w:id="0"/>
-      <w:r>
-        <w:rPr>
-          <w:spacing w:val="20"/>
-          <w:sz w:val="32"/>
-        </w:rPr>
-        <w:t>ое программирование</w:t>
-      </w:r>
-      <w:r>
-        <w:t>"</w:t>
-      </w:r>
     </w:p>
     <w:tbl>
       <w:tblPr>
@@ -433,19 +413,11 @@
               <w:spacing w:after="0"/>
               <w:ind w:right="0"/>
             </w:pPr>
-            <w:proofErr w:type="gramStart"/>
             <w:r>
               <w:rPr>
                 <w:szCs w:val="24"/>
               </w:rPr>
-              <w:t>Группа:_</w:t>
-            </w:r>
-            <w:proofErr w:type="gramEnd"/>
-            <w:r>
-              <w:rPr>
-                <w:szCs w:val="24"/>
-              </w:rPr>
-              <w:t>_</w:t>
+              <w:t>Группа:__</w:t>
             </w:r>
             <w:r>
               <w:rPr>
@@ -478,7 +450,6 @@
               <w:spacing w:after="0"/>
               <w:ind w:right="0"/>
             </w:pPr>
-            <w:proofErr w:type="gramStart"/>
             <w:r>
               <w:rPr>
                 <w:b/>
@@ -491,15 +462,7 @@
                 <w:b/>
                 <w:bCs/>
               </w:rPr>
-              <w:t>Программное</w:t>
-            </w:r>
-            <w:proofErr w:type="gramEnd"/>
-            <w:r>
-              <w:rPr>
-                <w:b/>
-                <w:bCs/>
-              </w:rPr>
-              <w:t xml:space="preserve"> средство «</w:t>
+              <w:t>Программное средство «</w:t>
             </w:r>
             <w:r>
               <w:rPr>
@@ -878,35 +841,7 @@
         <w:rPr>
           <w:szCs w:val="24"/>
         </w:rPr>
-        <w:t xml:space="preserve"> курсового проекта необходимо использовать принципы и </w:t>
-      </w:r>
-      <w:proofErr w:type="gramStart"/>
-      <w:r>
-        <w:rPr>
-          <w:szCs w:val="24"/>
-        </w:rPr>
-        <w:t>приемы  ООП</w:t>
-      </w:r>
-      <w:proofErr w:type="gramEnd"/>
-      <w:r>
-        <w:rPr>
-          <w:szCs w:val="24"/>
-        </w:rPr>
-        <w:t xml:space="preserve">. </w:t>
-      </w:r>
-      <w:proofErr w:type="gramStart"/>
-      <w:r>
-        <w:rPr>
-          <w:szCs w:val="24"/>
-        </w:rPr>
-        <w:t>Приложение  разрабатывается</w:t>
-      </w:r>
-      <w:proofErr w:type="gramEnd"/>
-      <w:r>
-        <w:rPr>
-          <w:szCs w:val="24"/>
-        </w:rPr>
-        <w:t xml:space="preserve"> под ОС </w:t>
+        <w:t xml:space="preserve"> курсового проекта необходимо использовать принципы и приемы  ООП. Приложение  разрабатывается под ОС </w:t>
       </w:r>
       <w:r>
         <w:rPr>
@@ -1011,17 +946,12 @@
         </w:numPr>
         <w:spacing w:after="0"/>
       </w:pPr>
-      <w:proofErr w:type="gramStart"/>
       <w:r>
         <w:lastRenderedPageBreak/>
         <w:t xml:space="preserve">Проектирование </w:t>
       </w:r>
       <w:r>
-        <w:t xml:space="preserve"> архитектуры</w:t>
-      </w:r>
-      <w:proofErr w:type="gramEnd"/>
-      <w:r>
-        <w:t xml:space="preserve"> проекта (структура </w:t>
+        <w:t xml:space="preserve"> архитектуры проекта (структура </w:t>
       </w:r>
       <w:r>
         <w:t xml:space="preserve">модулей, </w:t>
@@ -1173,15 +1103,7 @@
         <w:t>инсталляцию проекта</w:t>
       </w:r>
       <w:r>
-        <w:t xml:space="preserve">) необходимо </w:t>
-      </w:r>
-      <w:proofErr w:type="gramStart"/>
-      <w:r>
-        <w:t>загрузить  диск</w:t>
-      </w:r>
-      <w:proofErr w:type="gramEnd"/>
-      <w:r>
-        <w:t>, указанный преподавателем</w:t>
+        <w:t>) необходимо загрузить  диск, указанный преподавателем</w:t>
       </w:r>
       <w:r>
         <w:t>.</w:t>
@@ -2254,17 +2176,8 @@
           <w:i/>
           <w:szCs w:val="24"/>
         </w:rPr>
-        <w:t xml:space="preserve">Н.А. </w:t>
-      </w:r>
-      <w:proofErr w:type="spellStart"/>
-      <w:r>
-        <w:rPr>
-          <w:i/>
-          <w:szCs w:val="24"/>
-        </w:rPr>
-        <w:t>Северинчик</w:t>
-      </w:r>
-      <w:proofErr w:type="spellEnd"/>
+        <w:t>Н.А. Северинчик</w:t>
+      </w:r>
       <w:r>
         <w:rPr>
           <w:i/>
@@ -2870,6 +2783,7 @@
     <w:lsdException w:name="HTML Sample" w:semiHidden="1" w:unhideWhenUsed="1"/>
     <w:lsdException w:name="HTML Typewriter" w:semiHidden="1" w:unhideWhenUsed="1"/>
     <w:lsdException w:name="HTML Variable" w:semiHidden="1" w:unhideWhenUsed="1"/>
+    <w:lsdException w:name="Normal Table" w:semiHidden="1" w:unhideWhenUsed="1"/>
     <w:lsdException w:name="annotation subject" w:semiHidden="1" w:unhideWhenUsed="1"/>
     <w:lsdException w:name="No List" w:semiHidden="1" w:unhideWhenUsed="1"/>
     <w:lsdException w:name="Outline List 1" w:semiHidden="1" w:unhideWhenUsed="1"/>
@@ -2912,8 +2826,11 @@
     <w:lsdException w:name="Table Contemporary" w:semiHidden="1" w:unhideWhenUsed="1"/>
     <w:lsdException w:name="Table Elegant" w:semiHidden="1" w:unhideWhenUsed="1"/>
     <w:lsdException w:name="Table Professional" w:semiHidden="1" w:unhideWhenUsed="1"/>
+    <w:lsdException w:name="Table Subtle 1" w:semiHidden="1" w:unhideWhenUsed="1"/>
     <w:lsdException w:name="Table Subtle 2" w:semiHidden="1" w:unhideWhenUsed="1"/>
     <w:lsdException w:name="Table Web 1" w:semiHidden="1" w:unhideWhenUsed="1"/>
+    <w:lsdException w:name="Table Web 2" w:semiHidden="1" w:unhideWhenUsed="1"/>
+    <w:lsdException w:name="Table Web 3" w:semiHidden="1" w:unhideWhenUsed="1"/>
     <w:lsdException w:name="Balloon Text" w:semiHidden="1" w:unhideWhenUsed="1"/>
     <w:lsdException w:name="Table Grid" w:uiPriority="39"/>
     <w:lsdException w:name="Table Theme" w:semiHidden="1" w:unhideWhenUsed="1"/>
